--- a/trunk/entregable/informe2.docx
+++ b/trunk/entregable/informe2.docx
@@ -51,7 +51,7 @@
                           <pic:cNvPicPr/>
                         </pic:nvPicPr>
                         <pic:blipFill>
-                          <a:blip r:embed="rId8">
+                          <a:blip r:embed="rId9">
                             <a:extLst>
                               <a:ext uri="{28A0092B-C50C-407E-A947-70E740481C1C}">
                                 <a14:useLocalDpi xmlns:a14="http://schemas.microsoft.com/office/drawing/2010/main" val="0"/>
@@ -327,6 +327,11 @@
                     <w:pStyle w:val="NoSpacing"/>
                     <w:framePr w:hSpace="187" w:wrap="around" w:hAnchor="margin" w:xAlign="center" w:yAlign="bottom"/>
                   </w:pPr>
+                  <w:r>
+                    <w:t>87996</w:t>
+                  </w:r>
+                  <w:bookmarkStart w:id="0" w:name="_GoBack"/>
+                  <w:bookmarkEnd w:id="0"/>
                 </w:p>
               </w:tc>
             </w:tr>
@@ -470,8 +475,6 @@
         </w:rPr>
       </w:pPr>
     </w:p>
-    <w:bookmarkStart w:id="0" w:name="_GoBack"/>
-    <w:bookmarkEnd w:id="0"/>
     <w:p>
       <w:pPr>
         <w:pStyle w:val="TOC1"/>
@@ -492,12 +495,81 @@
       <w:r>
         <w:fldChar w:fldCharType="separate"/>
       </w:r>
-      <w:hyperlink w:anchor="_Toc306998009" w:history="1">
+      <w:hyperlink w:anchor="_Toc307004477" w:history="1">
         <w:r>
           <w:rPr>
             <w:rStyle w:val="Hyperlink"/>
             <w:noProof/>
           </w:rPr>
+          <w:t>Organización de registros</w:t>
+        </w:r>
+        <w:r>
+          <w:rPr>
+            <w:noProof/>
+            <w:webHidden/>
+          </w:rPr>
+          <w:tab/>
+        </w:r>
+        <w:r>
+          <w:rPr>
+            <w:noProof/>
+            <w:webHidden/>
+          </w:rPr>
+          <w:fldChar w:fldCharType="begin"/>
+        </w:r>
+        <w:r>
+          <w:rPr>
+            <w:noProof/>
+            <w:webHidden/>
+          </w:rPr>
+          <w:instrText xml:space="preserve"> PAGEREF _Toc307004477 \h </w:instrText>
+        </w:r>
+        <w:r>
+          <w:rPr>
+            <w:noProof/>
+            <w:webHidden/>
+          </w:rPr>
+        </w:r>
+        <w:r>
+          <w:rPr>
+            <w:noProof/>
+            <w:webHidden/>
+          </w:rPr>
+          <w:fldChar w:fldCharType="separate"/>
+        </w:r>
+        <w:r>
+          <w:rPr>
+            <w:noProof/>
+            <w:webHidden/>
+          </w:rPr>
+          <w:t>3</w:t>
+        </w:r>
+        <w:r>
+          <w:rPr>
+            <w:noProof/>
+            <w:webHidden/>
+          </w:rPr>
+          <w:fldChar w:fldCharType="end"/>
+        </w:r>
+      </w:hyperlink>
+    </w:p>
+    <w:p>
+      <w:pPr>
+        <w:pStyle w:val="TOC1"/>
+        <w:tabs>
+          <w:tab w:val="right" w:leader="dot" w:pos="8828"/>
+        </w:tabs>
+        <w:rPr>
+          <w:rFonts w:asciiTheme="minorHAnsi" w:eastAsiaTheme="minorEastAsia" w:hAnsiTheme="minorHAnsi" w:cstheme="minorBidi"/>
+          <w:noProof/>
+        </w:rPr>
+      </w:pPr>
+      <w:hyperlink w:anchor="_Toc307004478" w:history="1">
+        <w:r>
+          <w:rPr>
+            <w:rStyle w:val="Hyperlink"/>
+            <w:noProof/>
+          </w:rPr>
           <w:t>Organización Balanceada: Árbol B+</w:t>
         </w:r>
         <w:r>
@@ -519,7 +591,7 @@
             <w:noProof/>
             <w:webHidden/>
           </w:rPr>
-          <w:instrText xml:space="preserve"> PAGEREF _Toc306998009 \h </w:instrText>
+          <w:instrText xml:space="preserve"> PAGEREF _Toc307004478 \h </w:instrText>
         </w:r>
         <w:r>
           <w:rPr>
@@ -539,7 +611,7 @@
             <w:noProof/>
             <w:webHidden/>
           </w:rPr>
-          <w:t>3</w:t>
+          <w:t>4</w:t>
         </w:r>
         <w:r>
           <w:rPr>
@@ -562,7 +634,7 @@
           <w:lang w:eastAsia="es-AR"/>
         </w:rPr>
       </w:pPr>
-      <w:hyperlink w:anchor="_Toc306998010" w:history="1">
+      <w:hyperlink w:anchor="_Toc307004479" w:history="1">
         <w:r>
           <w:rPr>
             <w:rStyle w:val="Hyperlink"/>
@@ -589,7 +661,7 @@
             <w:noProof/>
             <w:webHidden/>
           </w:rPr>
-          <w:instrText xml:space="preserve"> PAGEREF _Toc306998010 \h </w:instrText>
+          <w:instrText xml:space="preserve"> PAGEREF _Toc307004479 \h </w:instrText>
         </w:r>
         <w:r>
           <w:rPr>
@@ -609,7 +681,7 @@
             <w:noProof/>
             <w:webHidden/>
           </w:rPr>
-          <w:t>3</w:t>
+          <w:t>4</w:t>
         </w:r>
         <w:r>
           <w:rPr>
@@ -632,7 +704,7 @@
           <w:lang w:eastAsia="es-AR"/>
         </w:rPr>
       </w:pPr>
-      <w:hyperlink w:anchor="_Toc306998011" w:history="1">
+      <w:hyperlink w:anchor="_Toc307004480" w:history="1">
         <w:r>
           <w:rPr>
             <w:rStyle w:val="Hyperlink"/>
@@ -659,7 +731,7 @@
             <w:noProof/>
             <w:webHidden/>
           </w:rPr>
-          <w:instrText xml:space="preserve"> PAGEREF _Toc306998011 \h </w:instrText>
+          <w:instrText xml:space="preserve"> PAGEREF _Toc307004480 \h </w:instrText>
         </w:r>
         <w:r>
           <w:rPr>
@@ -679,76 +751,7 @@
             <w:noProof/>
             <w:webHidden/>
           </w:rPr>
-          <w:t>4</w:t>
-        </w:r>
-        <w:r>
-          <w:rPr>
-            <w:noProof/>
-            <w:webHidden/>
-          </w:rPr>
-          <w:fldChar w:fldCharType="end"/>
-        </w:r>
-      </w:hyperlink>
-    </w:p>
-    <w:p>
-      <w:pPr>
-        <w:pStyle w:val="TOC1"/>
-        <w:tabs>
-          <w:tab w:val="right" w:leader="dot" w:pos="8828"/>
-        </w:tabs>
-        <w:rPr>
-          <w:rFonts w:asciiTheme="minorHAnsi" w:eastAsiaTheme="minorEastAsia" w:hAnsiTheme="minorHAnsi" w:cstheme="minorBidi"/>
-          <w:noProof/>
-        </w:rPr>
-      </w:pPr>
-      <w:hyperlink w:anchor="_Toc306998012" w:history="1">
-        <w:r>
-          <w:rPr>
-            <w:rStyle w:val="Hyperlink"/>
-            <w:noProof/>
-          </w:rPr>
-          <w:t>Organización Directa</w:t>
-        </w:r>
-        <w:r>
-          <w:rPr>
-            <w:noProof/>
-            <w:webHidden/>
-          </w:rPr>
-          <w:tab/>
-        </w:r>
-        <w:r>
-          <w:rPr>
-            <w:noProof/>
-            <w:webHidden/>
-          </w:rPr>
-          <w:fldChar w:fldCharType="begin"/>
-        </w:r>
-        <w:r>
-          <w:rPr>
-            <w:noProof/>
-            <w:webHidden/>
-          </w:rPr>
-          <w:instrText xml:space="preserve"> PAGEREF _Toc306998012 \h </w:instrText>
-        </w:r>
-        <w:r>
-          <w:rPr>
-            <w:noProof/>
-            <w:webHidden/>
-          </w:rPr>
-        </w:r>
-        <w:r>
-          <w:rPr>
-            <w:noProof/>
-            <w:webHidden/>
-          </w:rPr>
-          <w:fldChar w:fldCharType="separate"/>
-        </w:r>
-        <w:r>
-          <w:rPr>
-            <w:noProof/>
-            <w:webHidden/>
-          </w:rPr>
-          <w:t>6</w:t>
+          <w:t>5</w:t>
         </w:r>
         <w:r>
           <w:rPr>
@@ -771,13 +774,13 @@
           <w:lang w:eastAsia="es-AR"/>
         </w:rPr>
       </w:pPr>
-      <w:hyperlink w:anchor="_Toc306998013" w:history="1">
+      <w:hyperlink w:anchor="_Toc307004481" w:history="1">
         <w:r>
           <w:rPr>
             <w:rStyle w:val="Hyperlink"/>
             <w:noProof/>
           </w:rPr>
-          <w:t>Funciones</w:t>
+          <w:t>Diagrama de clases</w:t>
         </w:r>
         <w:r>
           <w:rPr>
@@ -798,7 +801,7 @@
             <w:noProof/>
             <w:webHidden/>
           </w:rPr>
-          <w:instrText xml:space="preserve"> PAGEREF _Toc306998013 \h </w:instrText>
+          <w:instrText xml:space="preserve"> PAGEREF _Toc307004481 \h </w:instrText>
         </w:r>
         <w:r>
           <w:rPr>
@@ -819,6 +822,75 @@
             <w:webHidden/>
           </w:rPr>
           <w:t>6</w:t>
+        </w:r>
+        <w:r>
+          <w:rPr>
+            <w:noProof/>
+            <w:webHidden/>
+          </w:rPr>
+          <w:fldChar w:fldCharType="end"/>
+        </w:r>
+      </w:hyperlink>
+    </w:p>
+    <w:p>
+      <w:pPr>
+        <w:pStyle w:val="TOC1"/>
+        <w:tabs>
+          <w:tab w:val="right" w:leader="dot" w:pos="8828"/>
+        </w:tabs>
+        <w:rPr>
+          <w:rFonts w:asciiTheme="minorHAnsi" w:eastAsiaTheme="minorEastAsia" w:hAnsiTheme="minorHAnsi" w:cstheme="minorBidi"/>
+          <w:noProof/>
+        </w:rPr>
+      </w:pPr>
+      <w:hyperlink w:anchor="_Toc307004482" w:history="1">
+        <w:r>
+          <w:rPr>
+            <w:rStyle w:val="Hyperlink"/>
+            <w:noProof/>
+          </w:rPr>
+          <w:t>Organización Directa</w:t>
+        </w:r>
+        <w:r>
+          <w:rPr>
+            <w:noProof/>
+            <w:webHidden/>
+          </w:rPr>
+          <w:tab/>
+        </w:r>
+        <w:r>
+          <w:rPr>
+            <w:noProof/>
+            <w:webHidden/>
+          </w:rPr>
+          <w:fldChar w:fldCharType="begin"/>
+        </w:r>
+        <w:r>
+          <w:rPr>
+            <w:noProof/>
+            <w:webHidden/>
+          </w:rPr>
+          <w:instrText xml:space="preserve"> PAGEREF _Toc307004482 \h </w:instrText>
+        </w:r>
+        <w:r>
+          <w:rPr>
+            <w:noProof/>
+            <w:webHidden/>
+          </w:rPr>
+        </w:r>
+        <w:r>
+          <w:rPr>
+            <w:noProof/>
+            <w:webHidden/>
+          </w:rPr>
+          <w:fldChar w:fldCharType="separate"/>
+        </w:r>
+        <w:r>
+          <w:rPr>
+            <w:noProof/>
+            <w:webHidden/>
+          </w:rPr>
+          <w:t>7</w:t>
         </w:r>
         <w:r>
           <w:rPr>
@@ -841,13 +913,13 @@
           <w:lang w:eastAsia="es-AR"/>
         </w:rPr>
       </w:pPr>
-      <w:hyperlink w:anchor="_Toc306998014" w:history="1">
+      <w:hyperlink w:anchor="_Toc307004483" w:history="1">
         <w:r>
           <w:rPr>
             <w:rStyle w:val="Hyperlink"/>
             <w:noProof/>
           </w:rPr>
-          <w:t>Cubetas</w:t>
+          <w:t>Funciones</w:t>
         </w:r>
         <w:r>
           <w:rPr>
@@ -868,7 +940,7 @@
             <w:noProof/>
             <w:webHidden/>
           </w:rPr>
-          <w:instrText xml:space="preserve"> PAGEREF _Toc306998014 \h </w:instrText>
+          <w:instrText xml:space="preserve"> PAGEREF _Toc307004483 \h </w:instrText>
         </w:r>
         <w:r>
           <w:rPr>
@@ -888,7 +960,7 @@
             <w:noProof/>
             <w:webHidden/>
           </w:rPr>
-          <w:t>6</w:t>
+          <w:t>7</w:t>
         </w:r>
         <w:r>
           <w:rPr>
@@ -911,13 +983,13 @@
           <w:lang w:eastAsia="es-AR"/>
         </w:rPr>
       </w:pPr>
-      <w:hyperlink w:anchor="_Toc306998015" w:history="1">
+      <w:hyperlink w:anchor="_Toc307004484" w:history="1">
         <w:r>
           <w:rPr>
             <w:rStyle w:val="Hyperlink"/>
             <w:noProof/>
           </w:rPr>
-          <w:t>Primitivas implementadas</w:t>
+          <w:t>Cubetas</w:t>
         </w:r>
         <w:r>
           <w:rPr>
@@ -938,7 +1010,7 @@
             <w:noProof/>
             <w:webHidden/>
           </w:rPr>
-          <w:instrText xml:space="preserve"> PAGEREF _Toc306998015 \h </w:instrText>
+          <w:instrText xml:space="preserve"> PAGEREF _Toc307004484 \h </w:instrText>
         </w:r>
         <w:r>
           <w:rPr>
@@ -981,13 +1053,13 @@
           <w:lang w:eastAsia="es-AR"/>
         </w:rPr>
       </w:pPr>
-      <w:hyperlink w:anchor="_Toc306998016" w:history="1">
+      <w:hyperlink w:anchor="_Toc307004485" w:history="1">
         <w:r>
           <w:rPr>
             <w:rStyle w:val="Hyperlink"/>
             <w:noProof/>
           </w:rPr>
-          <w:t>Archivos</w:t>
+          <w:t>Primitivas implementadas</w:t>
         </w:r>
         <w:r>
           <w:rPr>
@@ -1008,7 +1080,7 @@
             <w:noProof/>
             <w:webHidden/>
           </w:rPr>
-          <w:instrText xml:space="preserve"> PAGEREF _Toc306998016 \h </w:instrText>
+          <w:instrText xml:space="preserve"> PAGEREF _Toc307004485 \h </w:instrText>
         </w:r>
         <w:r>
           <w:rPr>
@@ -1028,7 +1100,7 @@
             <w:noProof/>
             <w:webHidden/>
           </w:rPr>
-          <w:t>7</w:t>
+          <w:t>8</w:t>
         </w:r>
         <w:r>
           <w:rPr>
@@ -1051,12 +1123,82 @@
           <w:lang w:eastAsia="es-AR"/>
         </w:rPr>
       </w:pPr>
-      <w:hyperlink w:anchor="_Toc306998017" w:history="1">
+      <w:hyperlink w:anchor="_Toc307004486" w:history="1">
         <w:r>
           <w:rPr>
             <w:rStyle w:val="Hyperlink"/>
             <w:noProof/>
           </w:rPr>
+          <w:t>Archivos</w:t>
+        </w:r>
+        <w:r>
+          <w:rPr>
+            <w:noProof/>
+            <w:webHidden/>
+          </w:rPr>
+          <w:tab/>
+        </w:r>
+        <w:r>
+          <w:rPr>
+            <w:noProof/>
+            <w:webHidden/>
+          </w:rPr>
+          <w:fldChar w:fldCharType="begin"/>
+        </w:r>
+        <w:r>
+          <w:rPr>
+            <w:noProof/>
+            <w:webHidden/>
+          </w:rPr>
+          <w:instrText xml:space="preserve"> PAGEREF _Toc307004486 \h </w:instrText>
+        </w:r>
+        <w:r>
+          <w:rPr>
+            <w:noProof/>
+            <w:webHidden/>
+          </w:rPr>
+        </w:r>
+        <w:r>
+          <w:rPr>
+            <w:noProof/>
+            <w:webHidden/>
+          </w:rPr>
+          <w:fldChar w:fldCharType="separate"/>
+        </w:r>
+        <w:r>
+          <w:rPr>
+            <w:noProof/>
+            <w:webHidden/>
+          </w:rPr>
+          <w:t>8</w:t>
+        </w:r>
+        <w:r>
+          <w:rPr>
+            <w:noProof/>
+            <w:webHidden/>
+          </w:rPr>
+          <w:fldChar w:fldCharType="end"/>
+        </w:r>
+      </w:hyperlink>
+    </w:p>
+    <w:p>
+      <w:pPr>
+        <w:pStyle w:val="TOC2"/>
+        <w:tabs>
+          <w:tab w:val="right" w:leader="dot" w:pos="8828"/>
+        </w:tabs>
+        <w:rPr>
+          <w:rFonts w:asciiTheme="minorHAnsi" w:eastAsiaTheme="minorEastAsia" w:hAnsiTheme="minorHAnsi" w:cstheme="minorBidi"/>
+          <w:noProof/>
+          <w:lang w:eastAsia="es-AR"/>
+        </w:rPr>
+      </w:pPr>
+      <w:hyperlink w:anchor="_Toc307004487" w:history="1">
+        <w:r>
+          <w:rPr>
+            <w:rStyle w:val="Hyperlink"/>
+            <w:noProof/>
+          </w:rPr>
           <w:t>Diagrama de clases</w:t>
         </w:r>
         <w:r>
@@ -1078,7 +1220,7 @@
             <w:noProof/>
             <w:webHidden/>
           </w:rPr>
-          <w:instrText xml:space="preserve"> PAGEREF _Toc306998017 \h </w:instrText>
+          <w:instrText xml:space="preserve"> PAGEREF _Toc307004487 \h </w:instrText>
         </w:r>
         <w:r>
           <w:rPr>
@@ -1098,7 +1240,7 @@
             <w:noProof/>
             <w:webHidden/>
           </w:rPr>
-          <w:t>7</w:t>
+          <w:t>8</w:t>
         </w:r>
         <w:r>
           <w:rPr>
@@ -1120,7 +1262,7 @@
           <w:noProof/>
         </w:rPr>
       </w:pPr>
-      <w:hyperlink w:anchor="_Toc306998018" w:history="1">
+      <w:hyperlink w:anchor="_Toc307004488" w:history="1">
         <w:r>
           <w:rPr>
             <w:rStyle w:val="Hyperlink"/>
@@ -1147,7 +1289,7 @@
             <w:noProof/>
             <w:webHidden/>
           </w:rPr>
-          <w:instrText xml:space="preserve"> PAGEREF _Toc306998018 \h </w:instrText>
+          <w:instrText xml:space="preserve"> PAGEREF _Toc307004488 \h </w:instrText>
         </w:r>
         <w:r>
           <w:rPr>
@@ -1167,7 +1309,7 @@
             <w:noProof/>
             <w:webHidden/>
           </w:rPr>
-          <w:t>9</w:t>
+          <w:t>10</w:t>
         </w:r>
         <w:r>
           <w:rPr>
@@ -1192,7 +1334,136 @@
       <w:pPr>
         <w:pStyle w:val="Heading1"/>
       </w:pPr>
-      <w:bookmarkStart w:id="1" w:name="_Toc306998009"/>
+      <w:bookmarkStart w:id="1" w:name="_Toc307004477"/>
+      <w:r>
+        <w:lastRenderedPageBreak/>
+        <w:t>Organización de registros</w:t>
+      </w:r>
+      <w:bookmarkEnd w:id="1"/>
+    </w:p>
+    <w:p>
+      <w:pPr>
+        <w:pStyle w:val="Heading1"/>
+      </w:pPr>
+    </w:p>
+    <w:p>
+      <w:r>
+        <w:t>Los registros tienen métodos para leerse y escribirse en un bloque en memoria,</w:t>
+      </w:r>
+      <w:r>
+        <w:t xml:space="preserve"> no utilizan un delimitador o indicador de longitud sino indicadores de lon</w:t>
+      </w:r>
+      <w:r>
+        <w:t>gitud de los campos variables los</w:t>
+      </w:r>
+      <w:r>
+        <w:t xml:space="preserve"> cual</w:t>
+      </w:r>
+      <w:r>
+        <w:t>es se almacenan en un byte</w:t>
+      </w:r>
+      <w:r>
+        <w:t xml:space="preserve"> antes del campo</w:t>
+      </w:r>
+      <w:r>
+        <w:t xml:space="preserve"> variable</w:t>
+      </w:r>
+      <w:r>
+        <w:t>. Para leerse y escribirse reciben un puntero a la posición de memoria donde comienza y luego de escribirse o leerse deja e</w:t>
+      </w:r>
+      <w:r>
+        <w:t>l puntero en el byte siguiente al fin del registro</w:t>
+      </w:r>
+      <w:r>
+        <w:t>. Todos los registros tienen una clave que se usa para comparar con otros registros, las claves son clases anidadas a los registros. Todos los registros implementan métodos de comparación al igual que las claves. Las claves tienen un comportamiento similar a los registros ya que tienen métodos para leerse y grabarse en un bloque de memoria</w:t>
+      </w:r>
+      <w:r>
+        <w:t xml:space="preserve"> e implementan al igual que los registros</w:t>
+      </w:r>
+      <w:r>
+        <w:t xml:space="preserve"> un método </w:t>
+      </w:r>
+      <w:proofErr w:type="spellStart"/>
+      <w:proofErr w:type="gramStart"/>
+      <w:r>
+        <w:t>size</w:t>
+      </w:r>
+      <w:proofErr w:type="spellEnd"/>
+      <w:r>
+        <w:t>(</w:t>
+      </w:r>
+      <w:proofErr w:type="gramEnd"/>
+      <w:r>
+        <w:t>) que devuelve el tamaño que ocupa al escribirse.</w:t>
+      </w:r>
+    </w:p>
+    <w:p>
+      <w:pPr>
+        <w:rPr>
+          <w:b/>
+          <w:bCs/>
+        </w:rPr>
+      </w:pPr>
+      <w:r>
+        <w:t>Las organizaciones de archivo implementadas tienen un “</w:t>
+      </w:r>
+      <w:proofErr w:type="spellStart"/>
+      <w:r>
+        <w:t>template</w:t>
+      </w:r>
+      <w:proofErr w:type="spellEnd"/>
+      <w:r>
+        <w:t xml:space="preserve">” con el tipo de registro que maneja, por lo que todos los registros deben respetar ciertas firmas de métodos, entre ellas </w:t>
+      </w:r>
+      <w:proofErr w:type="spellStart"/>
+      <w:proofErr w:type="gramStart"/>
+      <w:r>
+        <w:t>read</w:t>
+      </w:r>
+      <w:proofErr w:type="spellEnd"/>
+      <w:r>
+        <w:t>(</w:t>
+      </w:r>
+      <w:proofErr w:type="gramEnd"/>
+      <w:r>
+        <w:t>),</w:t>
+      </w:r>
+      <w:proofErr w:type="spellStart"/>
+      <w:r>
+        <w:t>write</w:t>
+      </w:r>
+      <w:proofErr w:type="spellEnd"/>
+      <w:r>
+        <w:t>(),</w:t>
+      </w:r>
+      <w:proofErr w:type="spellStart"/>
+      <w:r>
+        <w:t>size</w:t>
+      </w:r>
+      <w:proofErr w:type="spellEnd"/>
+      <w:r>
+        <w:t>(),</w:t>
+      </w:r>
+      <w:proofErr w:type="spellStart"/>
+      <w:r>
+        <w:t>getKey</w:t>
+      </w:r>
+      <w:proofErr w:type="spellEnd"/>
+      <w:r>
+        <w:t xml:space="preserve">(),etc. </w:t>
+      </w:r>
+      <w:r>
+        <w:t xml:space="preserve"> </w:t>
+      </w:r>
+      <w:r>
+        <w:br w:type="page"/>
+      </w:r>
+    </w:p>
+    <w:p>
+      <w:pPr>
+        <w:pStyle w:val="Heading1"/>
+      </w:pPr>
+      <w:bookmarkStart w:id="2" w:name="_Toc307004478"/>
       <w:r>
         <w:lastRenderedPageBreak/>
         <w:t xml:space="preserve">Organización </w:t>
@@ -1203,17 +1474,17 @@
       <w:r>
         <w:t>Árbol B+</w:t>
       </w:r>
-      <w:bookmarkEnd w:id="1"/>
+      <w:bookmarkEnd w:id="2"/>
     </w:p>
     <w:p>
       <w:pPr>
         <w:pStyle w:val="Heading2"/>
       </w:pPr>
-      <w:bookmarkStart w:id="2" w:name="_Toc306998010"/>
+      <w:bookmarkStart w:id="3" w:name="_Toc307004479"/>
       <w:r>
         <w:t>Hojas (Sequence Set)</w:t>
       </w:r>
-      <w:bookmarkEnd w:id="2"/>
+      <w:bookmarkEnd w:id="3"/>
     </w:p>
     <w:p>
       <w:pPr>
@@ -1286,11 +1557,11 @@
       <w:r>
         <w:t xml:space="preserve"> </w:t>
       </w:r>
-      <w:bookmarkStart w:id="3" w:name="_Toc306998011"/>
+      <w:bookmarkStart w:id="4" w:name="_Toc307004480"/>
       <w:r>
         <w:t>Nodos Internos (Index Set)</w:t>
       </w:r>
-      <w:bookmarkEnd w:id="3"/>
+      <w:bookmarkEnd w:id="4"/>
     </w:p>
     <w:p>
       <w:pPr>
@@ -1335,36 +1606,87 @@
     </w:p>
     <w:p>
       <w:pPr>
-        <w:pStyle w:val="Standard"/>
+        <w:pStyle w:val="Heading2"/>
+      </w:pPr>
+    </w:p>
+    <w:p>
+      <w:pPr>
+        <w:pStyle w:val="Heading2"/>
+      </w:pPr>
+      <w:r>
+        <w:t xml:space="preserve"> </w:t>
+      </w:r>
+      <w:bookmarkStart w:id="5" w:name="_Toc307004481"/>
+      <w:r>
+        <w:t>Diagrama de clases</w:t>
+      </w:r>
+      <w:bookmarkEnd w:id="5"/>
+    </w:p>
+    <w:p/>
+    <w:p>
+      <w:r>
         <w:rPr>
-          <w:lang w:val="es-AR"/>
+          <w:noProof/>
+          <w:lang w:eastAsia="es-AR"/>
         </w:rPr>
-      </w:pPr>
-      <w:r>
-        <w:rPr>
-          <w:lang w:val="es-AR"/>
-        </w:rPr>
-        <w:t xml:space="preserve"> </w:t>
+        <w:drawing>
+          <wp:inline distT="0" distB="0" distL="0" distR="0" wp14:anchorId="4D642452" wp14:editId="15D22BF1">
+            <wp:extent cx="5612130" cy="2811145"/>
+            <wp:effectExtent l="0" t="0" r="7620" b="8255"/>
+            <wp:docPr id="3" name="Picture 3"/>
+            <wp:cNvGraphicFramePr>
+              <a:graphicFrameLocks xmlns:a="http://schemas.openxmlformats.org/drawingml/2006/main" noChangeAspect="1"/>
+            </wp:cNvGraphicFramePr>
+            <a:graphic xmlns:a="http://schemas.openxmlformats.org/drawingml/2006/main">
+              <a:graphicData uri="http://schemas.openxmlformats.org/drawingml/2006/picture">
+                <pic:pic xmlns:pic="http://schemas.openxmlformats.org/drawingml/2006/picture">
+                  <pic:nvPicPr>
+                    <pic:cNvPr id="0" name="Arbol.jpg"/>
+                    <pic:cNvPicPr/>
+                  </pic:nvPicPr>
+                  <pic:blipFill>
+                    <a:blip r:embed="rId10">
+                      <a:extLst>
+                        <a:ext uri="{28A0092B-C50C-407E-A947-70E740481C1C}">
+                          <a14:useLocalDpi xmlns:a14="http://schemas.microsoft.com/office/drawing/2010/main" val="0"/>
+                        </a:ext>
+                      </a:extLst>
+                    </a:blip>
+                    <a:stretch>
+                      <a:fillRect/>
+                    </a:stretch>
+                  </pic:blipFill>
+                  <pic:spPr>
+                    <a:xfrm>
+                      <a:off x="0" y="0"/>
+                      <a:ext cx="5612130" cy="2811145"/>
+                    </a:xfrm>
+                    <a:prstGeom prst="rect">
+                      <a:avLst/>
+                    </a:prstGeom>
+                  </pic:spPr>
+                </pic:pic>
+              </a:graphicData>
+            </a:graphic>
+          </wp:inline>
+        </w:drawing>
+      </w:r>
+    </w:p>
+    <w:p>
+      <w:r>
+        <w:br w:type="page"/>
       </w:r>
     </w:p>
     <w:p>
       <w:pPr>
         <w:pStyle w:val="Heading1"/>
       </w:pPr>
-      <w:r>
-        <w:br w:type="page"/>
-      </w:r>
-    </w:p>
-    <w:p>
-      <w:pPr>
-        <w:pStyle w:val="Heading1"/>
-      </w:pPr>
-      <w:bookmarkStart w:id="4" w:name="_Toc306998012"/>
+      <w:bookmarkStart w:id="6" w:name="_Toc307004482"/>
       <w:r>
         <w:lastRenderedPageBreak/>
         <w:t>Organización Directa</w:t>
       </w:r>
-      <w:bookmarkEnd w:id="4"/>
+      <w:bookmarkEnd w:id="6"/>
     </w:p>
     <w:p>
       <w:pPr>
@@ -1386,11 +1708,11 @@
       <w:pPr>
         <w:pStyle w:val="Heading2"/>
       </w:pPr>
-      <w:bookmarkStart w:id="5" w:name="_Toc306998013"/>
+      <w:bookmarkStart w:id="7" w:name="_Toc307004483"/>
       <w:r>
         <w:t>Funciones</w:t>
       </w:r>
-      <w:bookmarkEnd w:id="5"/>
+      <w:bookmarkEnd w:id="7"/>
     </w:p>
     <w:p>
       <w:pPr>
@@ -1438,14 +1760,14 @@
       <w:pPr>
         <w:pStyle w:val="Heading2"/>
       </w:pPr>
-      <w:bookmarkStart w:id="6" w:name="_Toc306998014"/>
+      <w:bookmarkStart w:id="8" w:name="_Toc307004484"/>
       <w:r>
         <w:t>Cubeta</w:t>
       </w:r>
       <w:r>
         <w:t>s</w:t>
       </w:r>
-      <w:bookmarkEnd w:id="6"/>
+      <w:bookmarkEnd w:id="8"/>
     </w:p>
     <w:p>
       <w:pPr>
@@ -1657,11 +1979,11 @@
       <w:pPr>
         <w:pStyle w:val="Heading2"/>
       </w:pPr>
-      <w:bookmarkStart w:id="7" w:name="_Toc306998015"/>
+      <w:bookmarkStart w:id="9" w:name="_Toc307004485"/>
       <w:r>
         <w:t>Primitivas implementadas</w:t>
       </w:r>
-      <w:bookmarkEnd w:id="7"/>
+      <w:bookmarkEnd w:id="9"/>
     </w:p>
     <w:p>
       <w:pPr>
@@ -1764,11 +2086,11 @@
       <w:pPr>
         <w:pStyle w:val="Heading2"/>
       </w:pPr>
-      <w:bookmarkStart w:id="8" w:name="_Toc306998016"/>
+      <w:bookmarkStart w:id="10" w:name="_Toc307004486"/>
       <w:r>
         <w:t>Archivos</w:t>
       </w:r>
-      <w:bookmarkEnd w:id="8"/>
+      <w:bookmarkEnd w:id="10"/>
     </w:p>
     <w:p>
       <w:pPr>
@@ -1792,11 +2114,11 @@
       <w:pPr>
         <w:pStyle w:val="Heading2"/>
       </w:pPr>
-      <w:bookmarkStart w:id="9" w:name="_Toc306998017"/>
+      <w:bookmarkStart w:id="11" w:name="_Toc307004487"/>
       <w:r>
         <w:t>Diagrama de clases</w:t>
       </w:r>
-      <w:bookmarkEnd w:id="9"/>
+      <w:bookmarkEnd w:id="11"/>
     </w:p>
     <w:p/>
     <w:p>
@@ -1841,7 +2163,7 @@
                     <pic:cNvPicPr/>
                   </pic:nvPicPr>
                   <pic:blipFill>
-                    <a:blip r:embed="rId9">
+                    <a:blip r:embed="rId11">
                       <a:extLst>
                         <a:ext uri="{28A0092B-C50C-407E-A947-70E740481C1C}">
                           <a14:useLocalDpi xmlns:a14="http://schemas.microsoft.com/office/drawing/2010/main" val="0"/>
@@ -1872,12 +2194,12 @@
       <w:pPr>
         <w:pStyle w:val="Heading1"/>
       </w:pPr>
-      <w:bookmarkStart w:id="10" w:name="_Toc306998018"/>
+      <w:bookmarkStart w:id="12" w:name="_Toc307004488"/>
       <w:r>
         <w:lastRenderedPageBreak/>
         <w:t>Manual de Usuario</w:t>
       </w:r>
-      <w:bookmarkEnd w:id="10"/>
+      <w:bookmarkEnd w:id="12"/>
     </w:p>
     <w:p/>
     <w:p>
@@ -1886,8 +2208,8 @@
       </w:r>
     </w:p>
     <w:sectPr>
-      <w:headerReference w:type="default" r:id="rId10"/>
-      <w:footerReference w:type="default" r:id="rId11"/>
+      <w:headerReference w:type="default" r:id="rId12"/>
+      <w:footerReference w:type="default" r:id="rId13"/>
       <w:pgSz w:w="12240" w:h="15840"/>
       <w:pgMar w:top="1417" w:right="1701" w:bottom="1417" w:left="1701" w:header="708" w:footer="708" w:gutter="0"/>
       <w:cols w:space="708"/>
@@ -1966,7 +2288,7 @@
       <w:rPr>
         <w:noProof/>
       </w:rPr>
-      <w:t>2</w:t>
+      <w:t>10</w:t>
     </w:r>
     <w:r>
       <w:rPr>
@@ -2826,7 +3148,6 @@
   <w:style w:type="character" w:default="1" w:styleId="DefaultParagraphFont">
     <w:name w:val="Default Paragraph Font"/>
     <w:uiPriority w:val="1"/>
-    <w:semiHidden/>
     <w:unhideWhenUsed/>
   </w:style>
   <w:style w:type="table" w:default="1" w:styleId="TableNormal">
@@ -3361,7 +3682,6 @@
   <w:style w:type="character" w:default="1" w:styleId="DefaultParagraphFont">
     <w:name w:val="Default Paragraph Font"/>
     <w:uiPriority w:val="1"/>
-    <w:semiHidden/>
     <w:unhideWhenUsed/>
   </w:style>
   <w:style w:type="table" w:default="1" w:styleId="TableNormal">
@@ -3943,4 +4263,16 @@
   <a:objectDefaults/>
   <a:extraClrSchemeLst/>
 </a:theme>
+</file>
+
+<file path=customXml/item1.xml><?xml version="1.0" encoding="utf-8"?>
+<b:Sources xmlns:b="http://schemas.openxmlformats.org/officeDocument/2006/bibliography" xmlns="http://schemas.openxmlformats.org/officeDocument/2006/bibliography" SelectedStyle="\APA.XSL" StyleName="APA"/>
+</file>
+
+<file path=customXml/itemProps1.xml><?xml version="1.0" encoding="utf-8"?>
+<ds:datastoreItem xmlns:ds="http://schemas.openxmlformats.org/officeDocument/2006/customXml" ds:itemID="{C22499E9-55CA-43E5-AA07-114872FFB387}">
+  <ds:schemaRefs>
+    <ds:schemaRef ds:uri="http://schemas.openxmlformats.org/officeDocument/2006/bibliography"/>
+  </ds:schemaRefs>
+</ds:datastoreItem>
 </file>